--- a/Nuclear_Fuel_Performance/NE533_Spring2023/Section3/Exam3.docx
+++ b/Nuclear_Fuel_Performance/NE533_Spring2023/Section3/Exam3.docx
@@ -154,7 +154,7 @@
           <w:rFonts w:ascii="Times New Roman" w:hAnsi="Times New Roman" w:cs="Times New Roman"/>
           <w:vertAlign w:val="superscript"/>
         </w:rPr>
-        <w:t>4</w:t>
+        <w:t>3</w:t>
       </w:r>
       <w:r>
         <w:rPr>
@@ -380,7 +380,19 @@
         <w:rPr>
           <w:rFonts w:ascii="Times New Roman" w:hAnsi="Times New Roman" w:cs="Times New Roman"/>
         </w:rPr>
-        <w:t>0 K, a LHR of 150 W/cm, and a time of 1.5 years? (12 pts)</w:t>
+        <w:t xml:space="preserve">0 K, a LHR of 150 W/cm, and a time of </w:t>
+      </w:r>
+      <w:r>
+        <w:rPr>
+          <w:rFonts w:ascii="Times New Roman" w:hAnsi="Times New Roman" w:cs="Times New Roman"/>
+        </w:rPr>
+        <w:t>70 days</w:t>
+      </w:r>
+      <w:r>
+        <w:rPr>
+          <w:rFonts w:ascii="Times New Roman" w:hAnsi="Times New Roman" w:cs="Times New Roman"/>
+        </w:rPr>
+        <w:t>? (12 pts)</w:t>
       </w:r>
     </w:p>
     <w:p>
